--- a/Mon 24 presentation.docx
+++ b/Mon 24 presentation.docx
@@ -1203,6 +1203,110 @@
           <w:color w:val="000000"/>
         </w:rPr>
         <w:t>Please create your final presentation using Microsoft PowerPoint. After your presentation, kindly email me the PowerPoint slides as an attachment.</w:t>
+      </w:r>
+    </w:p>
+    <w:p>
+      <w:pPr>
+        <w:autoSpaceDE w:val="0"/>
+        <w:autoSpaceDN w:val="0"/>
+        <w:adjustRightInd w:val="0"/>
+        <w:rPr>
+          <w:rFonts w:cstheme="minorHAnsi"/>
+          <w:color w:val="000000"/>
+        </w:rPr>
+      </w:pPr>
+    </w:p>
+    <w:p>
+      <w:pPr>
+        <w:rPr>
+          <w:rFonts w:cstheme="minorHAnsi"/>
+          <w:color w:val="000000"/>
+        </w:rPr>
+      </w:pPr>
+      <w:r>
+        <w:rPr>
+          <w:b/>
+          <w:bCs/>
+          <w:sz w:val="28"/>
+          <w:szCs w:val="28"/>
+        </w:rPr>
+        <w:t>Graduate Students Only</w:t>
+      </w:r>
+      <w:r>
+        <w:rPr>
+          <w:sz w:val="28"/>
+          <w:szCs w:val="28"/>
+        </w:rPr>
+        <w:t>:</w:t>
+      </w:r>
+      <w:r>
+        <w:t xml:space="preserve"> </w:t>
+      </w:r>
+      <w:r>
+        <w:t>The</w:t>
+      </w:r>
+      <w:r>
+        <w:rPr>
+          <w:rFonts w:hint="eastAsia"/>
+        </w:rPr>
+        <w:t xml:space="preserve"> </w:t>
+      </w:r>
+      <w:r>
+        <w:t xml:space="preserve">final </w:t>
+      </w:r>
+      <w:r>
+        <w:t xml:space="preserve">project report </w:t>
+      </w:r>
+      <w:r>
+        <w:t xml:space="preserve">should be in </w:t>
+      </w:r>
+      <w:r>
+        <w:t>IEEE format</w:t>
+      </w:r>
+      <w:r>
+        <w:t xml:space="preserve"> (download latex package online and build your own profile)</w:t>
+      </w:r>
+      <w:r>
+        <w:t xml:space="preserve">. Minimum 5 pages for single </w:t>
+      </w:r>
+      <w:r>
+        <w:t xml:space="preserve">graduate </w:t>
+      </w:r>
+      <w:r>
+        <w:t xml:space="preserve">author, 8 </w:t>
+      </w:r>
+      <w:r>
+        <w:t xml:space="preserve">pages </w:t>
+      </w:r>
+      <w:r>
+        <w:t>for 2 graduate</w:t>
+      </w:r>
+      <w:r>
+        <w:t xml:space="preserve"> </w:t>
+      </w:r>
+      <w:r>
+        <w:t>authors, and 12</w:t>
+      </w:r>
+      <w:r>
+        <w:t xml:space="preserve"> pages</w:t>
+      </w:r>
+      <w:r>
+        <w:t xml:space="preserve"> for </w:t>
+      </w:r>
+      <w:r>
+        <w:t>3 or more graduate authors</w:t>
+      </w:r>
+      <w:r>
+        <w:t xml:space="preserve"> (figures and references included). </w:t>
+      </w:r>
+      <w:r>
+        <w:t>Please submit the pdf on canvas before t</w:t>
+      </w:r>
+      <w:r>
+        <w:t>he due date April 28</w:t>
+      </w:r>
+      <w:r>
+        <w:t>.</w:t>
       </w:r>
     </w:p>
     <w:p>
